--- a/Control code/Interface/menu_outline.docx
+++ b/Control code/Interface/menu_outline.docx
@@ -7,7 +7,72 @@
         <w:pStyle w:val="ListParagraph"/>
         <w:numPr>
           <w:ilvl w:val="0"/>
-          <w:numId w:val="1"/>
+          <w:numId w:val="4"/>
+        </w:numPr>
+      </w:pPr>
+      <w:r>
+        <w:t>Procedures</w:t>
+      </w:r>
+    </w:p>
+    <w:p>
+      <w:pPr>
+        <w:pStyle w:val="ListParagraph"/>
+        <w:numPr>
+          <w:ilvl w:val="1"/>
+          <w:numId w:val="4"/>
+        </w:numPr>
+      </w:pPr>
+      <w:r>
+        <w:t xml:space="preserve">Start </w:t>
+      </w:r>
+      <w:proofErr w:type="gramStart"/>
+      <w:r>
+        <w:t>up</w:t>
+      </w:r>
+      <w:proofErr w:type="gramEnd"/>
+    </w:p>
+    <w:p>
+      <w:pPr>
+        <w:pStyle w:val="ListParagraph"/>
+        <w:numPr>
+          <w:ilvl w:val="1"/>
+          <w:numId w:val="4"/>
+        </w:numPr>
+      </w:pPr>
+      <w:r>
+        <w:t>Shutdown</w:t>
+      </w:r>
+    </w:p>
+    <w:p>
+      <w:pPr>
+        <w:pStyle w:val="ListParagraph"/>
+        <w:numPr>
+          <w:ilvl w:val="1"/>
+          <w:numId w:val="4"/>
+        </w:numPr>
+      </w:pPr>
+      <w:r>
+        <w:t>Calibrate</w:t>
+      </w:r>
+    </w:p>
+    <w:p>
+      <w:pPr>
+        <w:pStyle w:val="ListParagraph"/>
+        <w:numPr>
+          <w:ilvl w:val="1"/>
+          <w:numId w:val="4"/>
+        </w:numPr>
+      </w:pPr>
+      <w:r>
+        <w:t>Idle</w:t>
+      </w:r>
+    </w:p>
+    <w:p>
+      <w:pPr>
+        <w:pStyle w:val="ListParagraph"/>
+        <w:numPr>
+          <w:ilvl w:val="0"/>
+          <w:numId w:val="4"/>
         </w:numPr>
       </w:pPr>
       <w:r>
@@ -19,7 +84,7 @@
         <w:pStyle w:val="ListParagraph"/>
         <w:numPr>
           <w:ilvl w:val="1"/>
-          <w:numId w:val="1"/>
+          <w:numId w:val="4"/>
         </w:numPr>
       </w:pPr>
       <w:r>
@@ -31,7 +96,7 @@
         <w:pStyle w:val="ListParagraph"/>
         <w:numPr>
           <w:ilvl w:val="1"/>
-          <w:numId w:val="1"/>
+          <w:numId w:val="4"/>
         </w:numPr>
       </w:pPr>
       <w:r>
@@ -43,7 +108,7 @@
         <w:pStyle w:val="ListParagraph"/>
         <w:numPr>
           <w:ilvl w:val="1"/>
-          <w:numId w:val="1"/>
+          <w:numId w:val="4"/>
         </w:numPr>
       </w:pPr>
       <w:r>
@@ -55,7 +120,7 @@
         <w:pStyle w:val="ListParagraph"/>
         <w:numPr>
           <w:ilvl w:val="1"/>
-          <w:numId w:val="1"/>
+          <w:numId w:val="4"/>
         </w:numPr>
       </w:pPr>
       <w:r>
@@ -67,7 +132,7 @@
         <w:pStyle w:val="ListParagraph"/>
         <w:numPr>
           <w:ilvl w:val="1"/>
-          <w:numId w:val="1"/>
+          <w:numId w:val="4"/>
         </w:numPr>
       </w:pPr>
       <w:r>
@@ -79,433 +144,345 @@
         <w:pStyle w:val="ListParagraph"/>
         <w:numPr>
           <w:ilvl w:val="2"/>
-          <w:numId w:val="1"/>
-        </w:numPr>
-      </w:pPr>
-      <w:r>
-        <w:t>Fetch settings</w:t>
-      </w:r>
-    </w:p>
-    <w:p>
-      <w:pPr>
-        <w:pStyle w:val="ListParagraph"/>
-        <w:numPr>
-          <w:ilvl w:val="2"/>
-          <w:numId w:val="1"/>
+          <w:numId w:val="4"/>
+        </w:numPr>
+      </w:pPr>
+      <w:r>
+        <w:t>F</w:t>
+      </w:r>
+      <w:r>
+        <w:t>etch settings</w:t>
+      </w:r>
+    </w:p>
+    <w:p>
+      <w:pPr>
+        <w:pStyle w:val="ListParagraph"/>
+        <w:numPr>
+          <w:ilvl w:val="2"/>
+          <w:numId w:val="4"/>
         </w:numPr>
       </w:pPr>
       <w:proofErr w:type="spellStart"/>
       <w:r>
-        <w:t>TC_low_temp_thresh</w:t>
-      </w:r>
-      <w:r>
-        <w:t>old</w:t>
+        <w:t>F</w:t>
+      </w:r>
+      <w:r>
+        <w:t>TC_low_temp_</w:t>
+      </w:r>
+      <w:proofErr w:type="gramStart"/>
+      <w:r>
+        <w:t>thresh</w:t>
       </w:r>
       <w:proofErr w:type="spellEnd"/>
+      <w:proofErr w:type="gramEnd"/>
+    </w:p>
+    <w:p>
+      <w:pPr>
+        <w:pStyle w:val="ListParagraph"/>
+        <w:numPr>
+          <w:ilvl w:val="2"/>
+          <w:numId w:val="4"/>
+        </w:numPr>
+      </w:pPr>
+      <w:proofErr w:type="spellStart"/>
+      <w:r>
+        <w:t>TC_high_temp_</w:t>
+      </w:r>
+      <w:proofErr w:type="gramStart"/>
+      <w:r>
+        <w:t>thresh</w:t>
+      </w:r>
+      <w:proofErr w:type="spellEnd"/>
+      <w:proofErr w:type="gramEnd"/>
+    </w:p>
+    <w:p>
+      <w:pPr>
+        <w:pStyle w:val="ListParagraph"/>
+        <w:numPr>
+          <w:ilvl w:val="2"/>
+          <w:numId w:val="4"/>
+        </w:numPr>
+      </w:pPr>
+      <w:proofErr w:type="spellStart"/>
+      <w:r>
+        <w:t>TC_high_temp_thresh_warning_</w:t>
+      </w:r>
+      <w:proofErr w:type="gramStart"/>
+      <w:r>
+        <w:t>buffe</w:t>
+      </w:r>
+      <w:r>
+        <w:t>r</w:t>
+      </w:r>
+      <w:proofErr w:type="spellEnd"/>
+      <w:proofErr w:type="gramEnd"/>
+    </w:p>
+    <w:p>
+      <w:pPr>
+        <w:pStyle w:val="ListParagraph"/>
+        <w:numPr>
+          <w:ilvl w:val="2"/>
+          <w:numId w:val="4"/>
+        </w:numPr>
+      </w:pPr>
+      <w:proofErr w:type="spellStart"/>
+      <w:r>
+        <w:t>Cathode_target_T</w:t>
+      </w:r>
+      <w:proofErr w:type="spellEnd"/>
+    </w:p>
+    <w:p>
+      <w:pPr>
+        <w:pStyle w:val="ListParagraph"/>
+        <w:numPr>
+          <w:ilvl w:val="2"/>
+          <w:numId w:val="4"/>
+        </w:numPr>
+      </w:pPr>
+      <w:proofErr w:type="spellStart"/>
+      <w:r>
+        <w:t>Cathode_T_Hysteresis</w:t>
+      </w:r>
+      <w:proofErr w:type="spellEnd"/>
+    </w:p>
+    <w:p>
+      <w:pPr>
+        <w:pStyle w:val="ListParagraph"/>
+        <w:numPr>
+          <w:ilvl w:val="2"/>
+          <w:numId w:val="4"/>
+        </w:numPr>
+      </w:pPr>
+      <w:proofErr w:type="spellStart"/>
+      <w:r>
+        <w:t>Cathode_flow_sensor_minimum_</w:t>
+      </w:r>
+      <w:proofErr w:type="gramStart"/>
+      <w:r>
+        <w:t>thres</w:t>
+      </w:r>
+      <w:r>
+        <w:t>h</w:t>
+      </w:r>
+      <w:proofErr w:type="spellEnd"/>
+      <w:proofErr w:type="gramEnd"/>
+    </w:p>
+    <w:p>
+      <w:pPr>
+        <w:pStyle w:val="ListParagraph"/>
+        <w:numPr>
+          <w:ilvl w:val="2"/>
+          <w:numId w:val="4"/>
+        </w:numPr>
+      </w:pPr>
+      <w:proofErr w:type="spellStart"/>
+      <w:r>
+        <w:t>CTHD_FLW_stoich</w:t>
+      </w:r>
+      <w:proofErr w:type="spellEnd"/>
+    </w:p>
+    <w:p>
+      <w:pPr>
+        <w:pStyle w:val="ListParagraph"/>
+        <w:numPr>
+          <w:ilvl w:val="2"/>
+          <w:numId w:val="4"/>
+        </w:numPr>
+      </w:pPr>
+      <w:proofErr w:type="spellStart"/>
+      <w:r>
+        <w:t>CTHD_FLW_mi</w:t>
+      </w:r>
+      <w:r>
+        <w:t>n</w:t>
+      </w:r>
+      <w:proofErr w:type="spellEnd"/>
+    </w:p>
+    <w:p>
+      <w:pPr>
+        <w:pStyle w:val="ListParagraph"/>
+        <w:numPr>
+          <w:ilvl w:val="2"/>
+          <w:numId w:val="4"/>
+        </w:numPr>
+      </w:pPr>
       <w:r>
         <w:t xml:space="preserve"> </w:t>
       </w:r>
-    </w:p>
-    <w:p>
-      <w:pPr>
-        <w:pStyle w:val="ListParagraph"/>
-        <w:numPr>
-          <w:ilvl w:val="2"/>
-          <w:numId w:val="1"/>
-        </w:numPr>
-      </w:pPr>
       <w:proofErr w:type="spellStart"/>
       <w:r>
-        <w:t>TC_high_temp</w:t>
+        <w:t>Coolant_T_target</w:t>
       </w:r>
       <w:proofErr w:type="spellEnd"/>
-      <w:r>
-        <w:t>_</w:t>
-      </w:r>
+    </w:p>
+    <w:p>
+      <w:pPr>
+        <w:pStyle w:val="ListParagraph"/>
+        <w:numPr>
+          <w:ilvl w:val="2"/>
+          <w:numId w:val="4"/>
+        </w:numPr>
+      </w:pPr>
       <w:r>
         <w:t xml:space="preserve"> </w:t>
       </w:r>
-      <w:r>
-        <w:t>threshold</w:t>
-      </w:r>
-    </w:p>
-    <w:p>
-      <w:pPr>
-        <w:pStyle w:val="ListParagraph"/>
-        <w:numPr>
-          <w:ilvl w:val="2"/>
-          <w:numId w:val="1"/>
-        </w:numPr>
-      </w:pPr>
       <w:proofErr w:type="spellStart"/>
       <w:r>
-        <w:t>TC_high_temp</w:t>
+        <w:t>Coolant_T_Hysteres</w:t>
+      </w:r>
+      <w:r>
+        <w:t>is</w:t>
       </w:r>
       <w:proofErr w:type="spellEnd"/>
-      <w:r>
-        <w:t>_</w:t>
-      </w:r>
+    </w:p>
+    <w:p>
+      <w:pPr>
+        <w:pStyle w:val="ListParagraph"/>
+        <w:numPr>
+          <w:ilvl w:val="2"/>
+          <w:numId w:val="4"/>
+        </w:numPr>
+      </w:pPr>
       <w:r>
         <w:t xml:space="preserve"> </w:t>
       </w:r>
-      <w:r>
-        <w:t>threshold _</w:t>
-      </w:r>
       <w:proofErr w:type="spellStart"/>
       <w:r>
-        <w:t>warning_bu</w:t>
-      </w:r>
-      <w:r>
-        <w:t>ffer</w:t>
+        <w:t>Coolant_high_temp_</w:t>
+      </w:r>
+      <w:proofErr w:type="gramStart"/>
+      <w:r>
+        <w:t>thresh</w:t>
       </w:r>
       <w:proofErr w:type="spellEnd"/>
-    </w:p>
-    <w:p>
-      <w:pPr>
-        <w:pStyle w:val="ListParagraph"/>
-        <w:numPr>
-          <w:ilvl w:val="2"/>
-          <w:numId w:val="1"/>
-        </w:numPr>
-      </w:pPr>
+      <w:proofErr w:type="gramEnd"/>
+    </w:p>
+    <w:p>
+      <w:pPr>
+        <w:pStyle w:val="ListParagraph"/>
+        <w:numPr>
+          <w:ilvl w:val="2"/>
+          <w:numId w:val="4"/>
+        </w:numPr>
+      </w:pPr>
+      <w:r>
+        <w:t xml:space="preserve"> </w:t>
+      </w:r>
       <w:proofErr w:type="spellStart"/>
       <w:r>
+        <w:t>Coolant_high_temp_warning_buffer</w:t>
+      </w:r>
+      <w:proofErr w:type="spellEnd"/>
+    </w:p>
+    <w:p>
+      <w:pPr>
+        <w:pStyle w:val="ListParagraph"/>
+        <w:numPr>
+          <w:ilvl w:val="2"/>
+          <w:numId w:val="4"/>
+        </w:numPr>
+      </w:pPr>
+      <w:r>
+        <w:t>HIH6120_</w:t>
+      </w:r>
+      <w:proofErr w:type="gramStart"/>
+      <w:r>
+        <w:t>address[</w:t>
+      </w:r>
+      <w:proofErr w:type="gramEnd"/>
+      <w:r>
+        <w:t>8]</w:t>
+      </w:r>
+    </w:p>
+    <w:p>
+      <w:pPr>
+        <w:pStyle w:val="ListParagraph"/>
+        <w:numPr>
+          <w:ilvl w:val="2"/>
+          <w:numId w:val="4"/>
+        </w:numPr>
+      </w:pPr>
+      <w:r>
+        <w:t>HIH6120_flags</w:t>
+      </w:r>
+    </w:p>
+    <w:p>
+      <w:pPr>
+        <w:pStyle w:val="ListParagraph"/>
+        <w:numPr>
+          <w:ilvl w:val="2"/>
+          <w:numId w:val="4"/>
+        </w:numPr>
+      </w:pPr>
+      <w:proofErr w:type="spellStart"/>
+      <w:r>
+        <w:t>HIH_interval</w:t>
+      </w:r>
+      <w:proofErr w:type="spellEnd"/>
+    </w:p>
+    <w:p>
+      <w:pPr>
+        <w:pStyle w:val="ListParagraph"/>
+        <w:numPr>
+          <w:ilvl w:val="2"/>
+          <w:numId w:val="4"/>
+        </w:numPr>
+      </w:pPr>
+      <w:proofErr w:type="spellStart"/>
+      <w:r>
         <w:t>P_sig_flags</w:t>
       </w:r>
       <w:proofErr w:type="spellEnd"/>
-      <w:r>
-        <w:t xml:space="preserve">           </w:t>
-      </w:r>
-    </w:p>
-    <w:p>
-      <w:pPr>
-        <w:pStyle w:val="ListParagraph"/>
-        <w:numPr>
-          <w:ilvl w:val="2"/>
-          <w:numId w:val="1"/>
-        </w:numPr>
-      </w:pPr>
-      <w:r>
-        <w:t>HIH6120_</w:t>
-      </w:r>
-      <w:proofErr w:type="gramStart"/>
-      <w:r>
-        <w:t>address[</w:t>
-      </w:r>
-      <w:proofErr w:type="gramEnd"/>
-      <w:r>
-        <w:t xml:space="preserve">8] </w:t>
-      </w:r>
-    </w:p>
-    <w:p>
-      <w:pPr>
-        <w:pStyle w:val="ListParagraph"/>
-        <w:numPr>
-          <w:ilvl w:val="2"/>
-          <w:numId w:val="1"/>
-        </w:numPr>
-      </w:pPr>
-      <w:r>
-        <w:t xml:space="preserve">HIH6120_flags = </w:t>
-      </w:r>
-      <w:proofErr w:type="gramStart"/>
-      <w:r>
-        <w:t>0;</w:t>
-      </w:r>
-      <w:proofErr w:type="gramEnd"/>
-      <w:r>
-        <w:t xml:space="preserve">            </w:t>
-      </w:r>
-    </w:p>
-    <w:p>
-      <w:pPr>
-        <w:pStyle w:val="ListParagraph"/>
-        <w:numPr>
-          <w:ilvl w:val="2"/>
-          <w:numId w:val="1"/>
+    </w:p>
+    <w:p>
+      <w:pPr>
+        <w:pStyle w:val="ListParagraph"/>
+        <w:numPr>
+          <w:ilvl w:val="2"/>
+          <w:numId w:val="4"/>
         </w:numPr>
       </w:pPr>
       <w:proofErr w:type="spellStart"/>
       <w:r>
-        <w:t>HIH_interval</w:t>
+        <w:t>Pressure_sensor_minimum_threshold</w:t>
       </w:r>
       <w:proofErr w:type="spellEnd"/>
-      <w:r>
-        <w:t xml:space="preserve"> = </w:t>
-      </w:r>
-      <w:proofErr w:type="gramStart"/>
-      <w:r>
-        <w:t>50;</w:t>
-      </w:r>
-      <w:proofErr w:type="gramEnd"/>
-      <w:r>
-        <w:t xml:space="preserve">           </w:t>
-      </w:r>
-    </w:p>
-    <w:p>
-      <w:pPr>
-        <w:pStyle w:val="ListParagraph"/>
-        <w:numPr>
-          <w:ilvl w:val="2"/>
-          <w:numId w:val="1"/>
-        </w:numPr>
-      </w:pPr>
-      <w:r>
-        <w:t xml:space="preserve">t H2N2_flag = </w:t>
-      </w:r>
-      <w:proofErr w:type="gramStart"/>
-      <w:r>
-        <w:t>0;</w:t>
-      </w:r>
-      <w:proofErr w:type="gramEnd"/>
-      <w:r>
-        <w:t xml:space="preserve">                </w:t>
-      </w:r>
-    </w:p>
-    <w:p>
-      <w:pPr>
-        <w:pStyle w:val="ListParagraph"/>
-        <w:numPr>
-          <w:ilvl w:val="2"/>
-          <w:numId w:val="1"/>
+    </w:p>
+    <w:p>
+      <w:pPr>
+        <w:pStyle w:val="ListParagraph"/>
+        <w:numPr>
+          <w:ilvl w:val="2"/>
+          <w:numId w:val="4"/>
+        </w:numPr>
+      </w:pPr>
+      <w:r>
+        <w:t>H2N2_flag</w:t>
+      </w:r>
+    </w:p>
+    <w:p>
+      <w:pPr>
+        <w:pStyle w:val="ListParagraph"/>
+        <w:numPr>
+          <w:ilvl w:val="2"/>
+          <w:numId w:val="4"/>
         </w:numPr>
       </w:pPr>
       <w:proofErr w:type="spellStart"/>
       <w:r>
-        <w:t>Cathode_target_T</w:t>
+        <w:t>Data_interv</w:t>
+      </w:r>
+      <w:r>
+        <w:t>al</w:t>
       </w:r>
       <w:proofErr w:type="spellEnd"/>
-      <w:r>
-        <w:t xml:space="preserve"> = </w:t>
-      </w:r>
-      <w:proofErr w:type="gramStart"/>
-      <w:r>
-        <w:t>77.0;</w:t>
-      </w:r>
-      <w:proofErr w:type="gramEnd"/>
-      <w:r>
-        <w:t xml:space="preserve">        </w:t>
-      </w:r>
-    </w:p>
-    <w:p>
-      <w:pPr>
-        <w:pStyle w:val="ListParagraph"/>
-        <w:numPr>
-          <w:ilvl w:val="2"/>
-          <w:numId w:val="1"/>
-        </w:numPr>
-      </w:pPr>
-      <w:proofErr w:type="spellStart"/>
-      <w:r>
-        <w:t>Cathode_T_Hysteresis</w:t>
-      </w:r>
-      <w:proofErr w:type="spellEnd"/>
-      <w:r>
-        <w:t xml:space="preserve"> = </w:t>
-      </w:r>
-      <w:proofErr w:type="gramStart"/>
-      <w:r>
-        <w:t>1;</w:t>
-      </w:r>
-      <w:proofErr w:type="gramEnd"/>
-      <w:r>
-        <w:t xml:space="preserve">       </w:t>
-      </w:r>
-    </w:p>
-    <w:p>
-      <w:pPr>
-        <w:pStyle w:val="ListParagraph"/>
-        <w:numPr>
-          <w:ilvl w:val="2"/>
-          <w:numId w:val="1"/>
-        </w:numPr>
-      </w:pPr>
-      <w:r>
-        <w:t xml:space="preserve">t </w:t>
-      </w:r>
-      <w:proofErr w:type="spellStart"/>
-      <w:r>
-        <w:t>Pressure_sensor_minimum_thresh</w:t>
-      </w:r>
-      <w:proofErr w:type="spellEnd"/>
-    </w:p>
-    <w:p>
-      <w:pPr>
-        <w:pStyle w:val="ListParagraph"/>
-        <w:numPr>
-          <w:ilvl w:val="2"/>
-          <w:numId w:val="1"/>
-        </w:numPr>
-      </w:pPr>
-      <w:r>
-        <w:t xml:space="preserve">t </w:t>
-      </w:r>
-      <w:proofErr w:type="spellStart"/>
-      <w:r>
-        <w:t>Cathode_flow_sensor_minimum_th</w:t>
-      </w:r>
-      <w:proofErr w:type="spellEnd"/>
-    </w:p>
-    <w:p>
-      <w:pPr>
-        <w:pStyle w:val="ListParagraph"/>
-        <w:numPr>
-          <w:ilvl w:val="2"/>
-          <w:numId w:val="1"/>
-        </w:numPr>
-      </w:pPr>
-      <w:proofErr w:type="spellStart"/>
-      <w:r>
-        <w:t>CTHD_FLW_stoich</w:t>
-      </w:r>
-      <w:proofErr w:type="spellEnd"/>
-      <w:r>
-        <w:t xml:space="preserve"> = </w:t>
-      </w:r>
-      <w:proofErr w:type="gramStart"/>
-      <w:r>
-        <w:t>2;</w:t>
-      </w:r>
-      <w:proofErr w:type="gramEnd"/>
-      <w:r>
-        <w:t xml:space="preserve">            </w:t>
-      </w:r>
-    </w:p>
-    <w:p>
-      <w:pPr>
-        <w:pStyle w:val="ListParagraph"/>
-        <w:numPr>
-          <w:ilvl w:val="2"/>
-          <w:numId w:val="1"/>
-        </w:numPr>
-      </w:pPr>
-      <w:r>
-        <w:t xml:space="preserve">_t </w:t>
-      </w:r>
-      <w:proofErr w:type="spellStart"/>
-      <w:r>
-        <w:t>CTHD_FLW_min</w:t>
-      </w:r>
-      <w:proofErr w:type="spellEnd"/>
-      <w:r>
-        <w:t xml:space="preserve"> = </w:t>
-      </w:r>
-      <w:proofErr w:type="gramStart"/>
-      <w:r>
-        <w:t>65;</w:t>
-      </w:r>
-      <w:proofErr w:type="gramEnd"/>
-      <w:r>
-        <w:t xml:space="preserve">           </w:t>
-      </w:r>
-    </w:p>
-    <w:p>
-      <w:pPr>
-        <w:pStyle w:val="ListParagraph"/>
-        <w:numPr>
-          <w:ilvl w:val="2"/>
-          <w:numId w:val="1"/>
-        </w:numPr>
-      </w:pPr>
-      <w:r>
-        <w:t xml:space="preserve"> </w:t>
-      </w:r>
-      <w:proofErr w:type="spellStart"/>
-      <w:r>
-        <w:t>Coolant_T_target</w:t>
-      </w:r>
-      <w:proofErr w:type="spellEnd"/>
-      <w:r>
-        <w:t xml:space="preserve"> = </w:t>
-      </w:r>
-      <w:proofErr w:type="gramStart"/>
-      <w:r>
-        <w:t>72;</w:t>
-      </w:r>
-      <w:proofErr w:type="gramEnd"/>
-      <w:r>
-        <w:t xml:space="preserve">         </w:t>
-      </w:r>
-    </w:p>
-    <w:p>
-      <w:pPr>
-        <w:pStyle w:val="ListParagraph"/>
-        <w:numPr>
-          <w:ilvl w:val="2"/>
-          <w:numId w:val="1"/>
-        </w:numPr>
-      </w:pPr>
-      <w:r>
-        <w:t xml:space="preserve"> </w:t>
-      </w:r>
-      <w:proofErr w:type="spellStart"/>
-      <w:r>
-        <w:t>Coolant_T_Hysteresis</w:t>
-      </w:r>
-      <w:proofErr w:type="spellEnd"/>
-      <w:r>
-        <w:t xml:space="preserve"> = </w:t>
-      </w:r>
-      <w:proofErr w:type="gramStart"/>
-      <w:r>
-        <w:t>1;</w:t>
-      </w:r>
-      <w:proofErr w:type="gramEnd"/>
-      <w:r>
-        <w:t xml:space="preserve">      </w:t>
-      </w:r>
-    </w:p>
-    <w:p>
-      <w:pPr>
-        <w:pStyle w:val="ListParagraph"/>
-        <w:numPr>
-          <w:ilvl w:val="2"/>
-          <w:numId w:val="1"/>
-        </w:numPr>
-      </w:pPr>
-      <w:r>
-        <w:t xml:space="preserve"> </w:t>
-      </w:r>
-      <w:proofErr w:type="spellStart"/>
-      <w:r>
-        <w:t>Coolant_high_temp_thresh</w:t>
-      </w:r>
-      <w:proofErr w:type="spellEnd"/>
-      <w:r>
-        <w:t xml:space="preserve"> = </w:t>
-      </w:r>
-      <w:proofErr w:type="gramStart"/>
-      <w:r>
-        <w:t>80;</w:t>
-      </w:r>
-      <w:proofErr w:type="gramEnd"/>
-      <w:r>
-        <w:t xml:space="preserve"> </w:t>
-      </w:r>
-    </w:p>
-    <w:p>
-      <w:pPr>
-        <w:pStyle w:val="ListParagraph"/>
-        <w:numPr>
-          <w:ilvl w:val="2"/>
-          <w:numId w:val="1"/>
-        </w:numPr>
-      </w:pPr>
-      <w:r>
-        <w:t xml:space="preserve"> </w:t>
-      </w:r>
-      <w:proofErr w:type="spellStart"/>
-      <w:r>
-        <w:t>Coolant_high_temp_warning_buffe</w:t>
-      </w:r>
-      <w:proofErr w:type="spellEnd"/>
     </w:p>
     <w:p>
       <w:pPr>
         <w:pStyle w:val="ListParagraph"/>
         <w:numPr>
           <w:ilvl w:val="1"/>
-          <w:numId w:val="1"/>
+          <w:numId w:val="4"/>
         </w:numPr>
       </w:pPr>
       <w:r>
@@ -637,8 +614,275 @@
       </w:rPr>
     </w:lvl>
   </w:abstractNum>
+  <w:abstractNum w:abstractNumId="1" w15:restartNumberingAfterBreak="0">
+    <w:nsid w:val="50807CDD"/>
+    <w:multiLevelType w:val="hybridMultilevel"/>
+    <w:tmpl w:val="16D6561E"/>
+    <w:lvl w:ilvl="0" w:tplc="0809000F">
+      <w:start w:val="1"/>
+      <w:numFmt w:val="decimal"/>
+      <w:lvlText w:val="%1."/>
+      <w:lvlJc w:val="left"/>
+      <w:pPr>
+        <w:ind w:left="720" w:hanging="360"/>
+      </w:pPr>
+    </w:lvl>
+    <w:lvl w:ilvl="1" w:tplc="08090019">
+      <w:start w:val="1"/>
+      <w:numFmt w:val="lowerLetter"/>
+      <w:lvlText w:val="%2."/>
+      <w:lvlJc w:val="left"/>
+      <w:pPr>
+        <w:ind w:left="1440" w:hanging="360"/>
+      </w:pPr>
+    </w:lvl>
+    <w:lvl w:ilvl="2" w:tplc="0809001B">
+      <w:start w:val="1"/>
+      <w:numFmt w:val="lowerRoman"/>
+      <w:lvlText w:val="%3."/>
+      <w:lvlJc w:val="right"/>
+      <w:pPr>
+        <w:ind w:left="2160" w:hanging="180"/>
+      </w:pPr>
+    </w:lvl>
+    <w:lvl w:ilvl="3" w:tplc="0809000F" w:tentative="1">
+      <w:start w:val="1"/>
+      <w:numFmt w:val="decimal"/>
+      <w:lvlText w:val="%4."/>
+      <w:lvlJc w:val="left"/>
+      <w:pPr>
+        <w:ind w:left="2880" w:hanging="360"/>
+      </w:pPr>
+    </w:lvl>
+    <w:lvl w:ilvl="4" w:tplc="08090019" w:tentative="1">
+      <w:start w:val="1"/>
+      <w:numFmt w:val="lowerLetter"/>
+      <w:lvlText w:val="%5."/>
+      <w:lvlJc w:val="left"/>
+      <w:pPr>
+        <w:ind w:left="3600" w:hanging="360"/>
+      </w:pPr>
+    </w:lvl>
+    <w:lvl w:ilvl="5" w:tplc="0809001B" w:tentative="1">
+      <w:start w:val="1"/>
+      <w:numFmt w:val="lowerRoman"/>
+      <w:lvlText w:val="%6."/>
+      <w:lvlJc w:val="right"/>
+      <w:pPr>
+        <w:ind w:left="4320" w:hanging="180"/>
+      </w:pPr>
+    </w:lvl>
+    <w:lvl w:ilvl="6" w:tplc="0809000F" w:tentative="1">
+      <w:start w:val="1"/>
+      <w:numFmt w:val="decimal"/>
+      <w:lvlText w:val="%7."/>
+      <w:lvlJc w:val="left"/>
+      <w:pPr>
+        <w:ind w:left="5040" w:hanging="360"/>
+      </w:pPr>
+    </w:lvl>
+    <w:lvl w:ilvl="7" w:tplc="08090019" w:tentative="1">
+      <w:start w:val="1"/>
+      <w:numFmt w:val="lowerLetter"/>
+      <w:lvlText w:val="%8."/>
+      <w:lvlJc w:val="left"/>
+      <w:pPr>
+        <w:ind w:left="5760" w:hanging="360"/>
+      </w:pPr>
+    </w:lvl>
+    <w:lvl w:ilvl="8" w:tplc="0809001B" w:tentative="1">
+      <w:start w:val="1"/>
+      <w:numFmt w:val="lowerRoman"/>
+      <w:lvlText w:val="%9."/>
+      <w:lvlJc w:val="right"/>
+      <w:pPr>
+        <w:ind w:left="6480" w:hanging="180"/>
+      </w:pPr>
+    </w:lvl>
+  </w:abstractNum>
+  <w:abstractNum w:abstractNumId="2" w15:restartNumberingAfterBreak="0">
+    <w:nsid w:val="515B6323"/>
+    <w:multiLevelType w:val="hybridMultilevel"/>
+    <w:tmpl w:val="08168EEA"/>
+    <w:lvl w:ilvl="0" w:tplc="08090011">
+      <w:start w:val="1"/>
+      <w:numFmt w:val="decimal"/>
+      <w:lvlText w:val="%1)"/>
+      <w:lvlJc w:val="left"/>
+      <w:pPr>
+        <w:ind w:left="720" w:hanging="360"/>
+      </w:pPr>
+    </w:lvl>
+    <w:lvl w:ilvl="1" w:tplc="08090019">
+      <w:start w:val="1"/>
+      <w:numFmt w:val="lowerLetter"/>
+      <w:lvlText w:val="%2."/>
+      <w:lvlJc w:val="left"/>
+      <w:pPr>
+        <w:ind w:left="1440" w:hanging="360"/>
+      </w:pPr>
+    </w:lvl>
+    <w:lvl w:ilvl="2" w:tplc="0809001B">
+      <w:start w:val="1"/>
+      <w:numFmt w:val="lowerRoman"/>
+      <w:lvlText w:val="%3."/>
+      <w:lvlJc w:val="right"/>
+      <w:pPr>
+        <w:ind w:left="2160" w:hanging="180"/>
+      </w:pPr>
+    </w:lvl>
+    <w:lvl w:ilvl="3" w:tplc="0809000F" w:tentative="1">
+      <w:start w:val="1"/>
+      <w:numFmt w:val="decimal"/>
+      <w:lvlText w:val="%4."/>
+      <w:lvlJc w:val="left"/>
+      <w:pPr>
+        <w:ind w:left="2880" w:hanging="360"/>
+      </w:pPr>
+    </w:lvl>
+    <w:lvl w:ilvl="4" w:tplc="08090019" w:tentative="1">
+      <w:start w:val="1"/>
+      <w:numFmt w:val="lowerLetter"/>
+      <w:lvlText w:val="%5."/>
+      <w:lvlJc w:val="left"/>
+      <w:pPr>
+        <w:ind w:left="3600" w:hanging="360"/>
+      </w:pPr>
+    </w:lvl>
+    <w:lvl w:ilvl="5" w:tplc="0809001B" w:tentative="1">
+      <w:start w:val="1"/>
+      <w:numFmt w:val="lowerRoman"/>
+      <w:lvlText w:val="%6."/>
+      <w:lvlJc w:val="right"/>
+      <w:pPr>
+        <w:ind w:left="4320" w:hanging="180"/>
+      </w:pPr>
+    </w:lvl>
+    <w:lvl w:ilvl="6" w:tplc="0809000F" w:tentative="1">
+      <w:start w:val="1"/>
+      <w:numFmt w:val="decimal"/>
+      <w:lvlText w:val="%7."/>
+      <w:lvlJc w:val="left"/>
+      <w:pPr>
+        <w:ind w:left="5040" w:hanging="360"/>
+      </w:pPr>
+    </w:lvl>
+    <w:lvl w:ilvl="7" w:tplc="08090019" w:tentative="1">
+      <w:start w:val="1"/>
+      <w:numFmt w:val="lowerLetter"/>
+      <w:lvlText w:val="%8."/>
+      <w:lvlJc w:val="left"/>
+      <w:pPr>
+        <w:ind w:left="5760" w:hanging="360"/>
+      </w:pPr>
+    </w:lvl>
+    <w:lvl w:ilvl="8" w:tplc="0809001B" w:tentative="1">
+      <w:start w:val="1"/>
+      <w:numFmt w:val="lowerRoman"/>
+      <w:lvlText w:val="%9."/>
+      <w:lvlJc w:val="right"/>
+      <w:pPr>
+        <w:ind w:left="6480" w:hanging="180"/>
+      </w:pPr>
+    </w:lvl>
+  </w:abstractNum>
+  <w:abstractNum w:abstractNumId="3" w15:restartNumberingAfterBreak="0">
+    <w:nsid w:val="5FDD5A29"/>
+    <w:multiLevelType w:val="multilevel"/>
+    <w:tmpl w:val="0809001F"/>
+    <w:lvl w:ilvl="0">
+      <w:start w:val="1"/>
+      <w:numFmt w:val="decimal"/>
+      <w:lvlText w:val="%1."/>
+      <w:lvlJc w:val="left"/>
+      <w:pPr>
+        <w:ind w:left="360" w:hanging="360"/>
+      </w:pPr>
+    </w:lvl>
+    <w:lvl w:ilvl="1">
+      <w:start w:val="1"/>
+      <w:numFmt w:val="decimal"/>
+      <w:lvlText w:val="%1.%2."/>
+      <w:lvlJc w:val="left"/>
+      <w:pPr>
+        <w:ind w:left="792" w:hanging="432"/>
+      </w:pPr>
+    </w:lvl>
+    <w:lvl w:ilvl="2">
+      <w:start w:val="1"/>
+      <w:numFmt w:val="decimal"/>
+      <w:lvlText w:val="%1.%2.%3."/>
+      <w:lvlJc w:val="left"/>
+      <w:pPr>
+        <w:ind w:left="1224" w:hanging="504"/>
+      </w:pPr>
+    </w:lvl>
+    <w:lvl w:ilvl="3">
+      <w:start w:val="1"/>
+      <w:numFmt w:val="decimal"/>
+      <w:lvlText w:val="%1.%2.%3.%4."/>
+      <w:lvlJc w:val="left"/>
+      <w:pPr>
+        <w:ind w:left="1728" w:hanging="648"/>
+      </w:pPr>
+    </w:lvl>
+    <w:lvl w:ilvl="4">
+      <w:start w:val="1"/>
+      <w:numFmt w:val="decimal"/>
+      <w:lvlText w:val="%1.%2.%3.%4.%5."/>
+      <w:lvlJc w:val="left"/>
+      <w:pPr>
+        <w:ind w:left="2232" w:hanging="792"/>
+      </w:pPr>
+    </w:lvl>
+    <w:lvl w:ilvl="5">
+      <w:start w:val="1"/>
+      <w:numFmt w:val="decimal"/>
+      <w:lvlText w:val="%1.%2.%3.%4.%5.%6."/>
+      <w:lvlJc w:val="left"/>
+      <w:pPr>
+        <w:ind w:left="2736" w:hanging="936"/>
+      </w:pPr>
+    </w:lvl>
+    <w:lvl w:ilvl="6">
+      <w:start w:val="1"/>
+      <w:numFmt w:val="decimal"/>
+      <w:lvlText w:val="%1.%2.%3.%4.%5.%6.%7."/>
+      <w:lvlJc w:val="left"/>
+      <w:pPr>
+        <w:ind w:left="3240" w:hanging="1080"/>
+      </w:pPr>
+    </w:lvl>
+    <w:lvl w:ilvl="7">
+      <w:start w:val="1"/>
+      <w:numFmt w:val="decimal"/>
+      <w:lvlText w:val="%1.%2.%3.%4.%5.%6.%7.%8."/>
+      <w:lvlJc w:val="left"/>
+      <w:pPr>
+        <w:ind w:left="3744" w:hanging="1224"/>
+      </w:pPr>
+    </w:lvl>
+    <w:lvl w:ilvl="8">
+      <w:start w:val="1"/>
+      <w:numFmt w:val="decimal"/>
+      <w:lvlText w:val="%1.%2.%3.%4.%5.%6.%7.%8.%9."/>
+      <w:lvlJc w:val="left"/>
+      <w:pPr>
+        <w:ind w:left="4320" w:hanging="1440"/>
+      </w:pPr>
+    </w:lvl>
+  </w:abstractNum>
   <w:num w:numId="1" w16cid:durableId="122307079">
     <w:abstractNumId w:val="0"/>
+  </w:num>
+  <w:num w:numId="2" w16cid:durableId="1508791767">
+    <w:abstractNumId w:val="1"/>
+  </w:num>
+  <w:num w:numId="3" w16cid:durableId="1526288417">
+    <w:abstractNumId w:val="2"/>
+  </w:num>
+  <w:num w:numId="4" w16cid:durableId="640160864">
+    <w:abstractNumId w:val="3"/>
   </w:num>
 </w:numbering>
 </file>
